--- a/AreaCard/Template/Template.docx
+++ b/AreaCard/Template/Template.docx
@@ -83,12 +83,6 @@
                 <w:b/>
               </w:rPr>
             </w:pPr>
-            <w:r>
-              <w:rPr>
-                <w:b/>
-              </w:rPr>
-              <w:t>2023</w:t>
-            </w:r>
           </w:p>
         </w:tc>
       </w:tr>
@@ -740,13 +734,6 @@
                 <w:szCs w:val="22"/>
               </w:rPr>
             </w:pPr>
-            <w:r>
-              <w:rPr>
-                <w:sz w:val="22"/>
-                <w:szCs w:val="22"/>
-              </w:rPr>
-              <w:t>161</w:t>
-            </w:r>
           </w:p>
         </w:tc>
         <w:tc>
@@ -768,13 +755,6 @@
                 <w:szCs w:val="22"/>
               </w:rPr>
             </w:pPr>
-            <w:r>
-              <w:rPr>
-                <w:sz w:val="22"/>
-                <w:szCs w:val="22"/>
-              </w:rPr>
-              <w:t>31.05.2021</w:t>
-            </w:r>
           </w:p>
         </w:tc>
         <w:tc>
@@ -4094,13 +4074,6 @@
                 <w:szCs w:val="22"/>
               </w:rPr>
             </w:pPr>
-            <w:r>
-              <w:rPr>
-                <w:sz w:val="22"/>
-                <w:szCs w:val="22"/>
-              </w:rPr>
-              <w:t>181</w:t>
-            </w:r>
           </w:p>
         </w:tc>
         <w:tc>
@@ -4122,31 +4095,6 @@
                 <w:szCs w:val="22"/>
               </w:rPr>
             </w:pPr>
-            <w:proofErr w:type="spellStart"/>
-            <w:r>
-              <w:rPr>
-                <w:sz w:val="22"/>
-                <w:szCs w:val="22"/>
-              </w:rPr>
-              <w:t>не</w:t>
-            </w:r>
-            <w:proofErr w:type="spellEnd"/>
-            <w:r>
-              <w:rPr>
-                <w:sz w:val="22"/>
-                <w:szCs w:val="22"/>
-              </w:rPr>
-              <w:t xml:space="preserve"> </w:t>
-            </w:r>
-            <w:proofErr w:type="spellStart"/>
-            <w:r>
-              <w:rPr>
-                <w:sz w:val="22"/>
-                <w:szCs w:val="22"/>
-              </w:rPr>
-              <w:t>сдан</w:t>
-            </w:r>
-            <w:proofErr w:type="spellEnd"/>
           </w:p>
         </w:tc>
         <w:tc>
@@ -4457,13 +4405,6 @@
                 <w:szCs w:val="22"/>
               </w:rPr>
             </w:pPr>
-            <w:r>
-              <w:rPr>
-                <w:sz w:val="22"/>
-                <w:szCs w:val="22"/>
-              </w:rPr>
-              <w:t>182</w:t>
-            </w:r>
           </w:p>
         </w:tc>
         <w:tc>
@@ -4485,31 +4426,6 @@
                 <w:szCs w:val="22"/>
               </w:rPr>
             </w:pPr>
-            <w:proofErr w:type="spellStart"/>
-            <w:r>
-              <w:rPr>
-                <w:sz w:val="22"/>
-                <w:szCs w:val="22"/>
-              </w:rPr>
-              <w:t>не</w:t>
-            </w:r>
-            <w:proofErr w:type="spellEnd"/>
-            <w:r>
-              <w:rPr>
-                <w:sz w:val="22"/>
-                <w:szCs w:val="22"/>
-              </w:rPr>
-              <w:t xml:space="preserve"> </w:t>
-            </w:r>
-            <w:proofErr w:type="spellStart"/>
-            <w:r>
-              <w:rPr>
-                <w:sz w:val="22"/>
-                <w:szCs w:val="22"/>
-              </w:rPr>
-              <w:t>сдан</w:t>
-            </w:r>
-            <w:proofErr w:type="spellEnd"/>
           </w:p>
         </w:tc>
         <w:tc>
@@ -4820,13 +4736,6 @@
                 <w:szCs w:val="22"/>
               </w:rPr>
             </w:pPr>
-            <w:r>
-              <w:rPr>
-                <w:sz w:val="22"/>
-                <w:szCs w:val="22"/>
-              </w:rPr>
-              <w:t>183</w:t>
-            </w:r>
           </w:p>
         </w:tc>
         <w:tc>
@@ -4848,13 +4757,6 @@
                 <w:szCs w:val="22"/>
               </w:rPr>
             </w:pPr>
-            <w:r>
-              <w:rPr>
-                <w:sz w:val="22"/>
-                <w:szCs w:val="22"/>
-              </w:rPr>
-              <w:t>12.04.21</w:t>
-            </w:r>
           </w:p>
         </w:tc>
         <w:tc>
@@ -5165,13 +5067,6 @@
                 <w:szCs w:val="22"/>
               </w:rPr>
             </w:pPr>
-            <w:r>
-              <w:rPr>
-                <w:sz w:val="22"/>
-                <w:szCs w:val="22"/>
-              </w:rPr>
-              <w:t>184</w:t>
-            </w:r>
           </w:p>
         </w:tc>
         <w:tc>
@@ -5193,31 +5088,6 @@
                 <w:szCs w:val="22"/>
               </w:rPr>
             </w:pPr>
-            <w:proofErr w:type="spellStart"/>
-            <w:r>
-              <w:rPr>
-                <w:sz w:val="22"/>
-                <w:szCs w:val="22"/>
-              </w:rPr>
-              <w:t>не</w:t>
-            </w:r>
-            <w:proofErr w:type="spellEnd"/>
-            <w:r>
-              <w:rPr>
-                <w:sz w:val="22"/>
-                <w:szCs w:val="22"/>
-              </w:rPr>
-              <w:t xml:space="preserve"> </w:t>
-            </w:r>
-            <w:proofErr w:type="spellStart"/>
-            <w:r>
-              <w:rPr>
-                <w:sz w:val="22"/>
-                <w:szCs w:val="22"/>
-              </w:rPr>
-              <w:t>сдан</w:t>
-            </w:r>
-            <w:proofErr w:type="spellEnd"/>
           </w:p>
         </w:tc>
         <w:tc>
@@ -5528,13 +5398,6 @@
                 <w:szCs w:val="22"/>
               </w:rPr>
             </w:pPr>
-            <w:r>
-              <w:rPr>
-                <w:sz w:val="22"/>
-                <w:szCs w:val="22"/>
-              </w:rPr>
-              <w:t>185</w:t>
-            </w:r>
           </w:p>
         </w:tc>
         <w:tc>
@@ -5556,31 +5419,6 @@
                 <w:szCs w:val="22"/>
               </w:rPr>
             </w:pPr>
-            <w:proofErr w:type="spellStart"/>
-            <w:r>
-              <w:rPr>
-                <w:sz w:val="22"/>
-                <w:szCs w:val="22"/>
-              </w:rPr>
-              <w:t>не</w:t>
-            </w:r>
-            <w:proofErr w:type="spellEnd"/>
-            <w:r>
-              <w:rPr>
-                <w:sz w:val="22"/>
-                <w:szCs w:val="22"/>
-              </w:rPr>
-              <w:t xml:space="preserve"> </w:t>
-            </w:r>
-            <w:proofErr w:type="spellStart"/>
-            <w:r>
-              <w:rPr>
-                <w:sz w:val="22"/>
-                <w:szCs w:val="22"/>
-              </w:rPr>
-              <w:t>сдан</w:t>
-            </w:r>
-            <w:proofErr w:type="spellEnd"/>
           </w:p>
         </w:tc>
         <w:tc>
@@ -5891,13 +5729,6 @@
                 <w:szCs w:val="22"/>
               </w:rPr>
             </w:pPr>
-            <w:r>
-              <w:rPr>
-                <w:sz w:val="22"/>
-                <w:szCs w:val="22"/>
-              </w:rPr>
-              <w:t>186</w:t>
-            </w:r>
           </w:p>
         </w:tc>
         <w:tc>
@@ -5919,31 +5750,6 @@
                 <w:szCs w:val="22"/>
               </w:rPr>
             </w:pPr>
-            <w:proofErr w:type="spellStart"/>
-            <w:r>
-              <w:rPr>
-                <w:sz w:val="22"/>
-                <w:szCs w:val="22"/>
-              </w:rPr>
-              <w:t>не</w:t>
-            </w:r>
-            <w:proofErr w:type="spellEnd"/>
-            <w:r>
-              <w:rPr>
-                <w:sz w:val="22"/>
-                <w:szCs w:val="22"/>
-              </w:rPr>
-              <w:t xml:space="preserve"> </w:t>
-            </w:r>
-            <w:proofErr w:type="spellStart"/>
-            <w:r>
-              <w:rPr>
-                <w:sz w:val="22"/>
-                <w:szCs w:val="22"/>
-              </w:rPr>
-              <w:t>сдан</w:t>
-            </w:r>
-            <w:proofErr w:type="spellEnd"/>
           </w:p>
         </w:tc>
         <w:tc>
@@ -6254,13 +6060,6 @@
                 <w:szCs w:val="22"/>
               </w:rPr>
             </w:pPr>
-            <w:r>
-              <w:rPr>
-                <w:sz w:val="22"/>
-                <w:szCs w:val="22"/>
-              </w:rPr>
-              <w:t>187</w:t>
-            </w:r>
           </w:p>
         </w:tc>
         <w:tc>
@@ -6282,13 +6081,6 @@
                 <w:szCs w:val="22"/>
               </w:rPr>
             </w:pPr>
-            <w:r>
-              <w:rPr>
-                <w:sz w:val="22"/>
-                <w:szCs w:val="22"/>
-              </w:rPr>
-              <w:t>07.03.22</w:t>
-            </w:r>
           </w:p>
         </w:tc>
         <w:tc>
@@ -6599,13 +6391,6 @@
                 <w:szCs w:val="22"/>
               </w:rPr>
             </w:pPr>
-            <w:r>
-              <w:rPr>
-                <w:sz w:val="22"/>
-                <w:szCs w:val="22"/>
-              </w:rPr>
-              <w:t>188</w:t>
-            </w:r>
           </w:p>
         </w:tc>
         <w:tc>
@@ -6627,31 +6412,6 @@
                 <w:szCs w:val="22"/>
               </w:rPr>
             </w:pPr>
-            <w:proofErr w:type="spellStart"/>
-            <w:r>
-              <w:rPr>
-                <w:sz w:val="22"/>
-                <w:szCs w:val="22"/>
-              </w:rPr>
-              <w:t>не</w:t>
-            </w:r>
-            <w:proofErr w:type="spellEnd"/>
-            <w:r>
-              <w:rPr>
-                <w:sz w:val="22"/>
-                <w:szCs w:val="22"/>
-              </w:rPr>
-              <w:t xml:space="preserve"> </w:t>
-            </w:r>
-            <w:proofErr w:type="spellStart"/>
-            <w:r>
-              <w:rPr>
-                <w:sz w:val="22"/>
-                <w:szCs w:val="22"/>
-              </w:rPr>
-              <w:t>сдан</w:t>
-            </w:r>
-            <w:proofErr w:type="spellEnd"/>
           </w:p>
         </w:tc>
         <w:tc>
@@ -6962,13 +6722,6 @@
                 <w:szCs w:val="22"/>
               </w:rPr>
             </w:pPr>
-            <w:r>
-              <w:rPr>
-                <w:sz w:val="22"/>
-                <w:szCs w:val="22"/>
-              </w:rPr>
-              <w:t>189</w:t>
-            </w:r>
           </w:p>
         </w:tc>
         <w:tc>
@@ -6990,31 +6743,6 @@
                 <w:szCs w:val="22"/>
               </w:rPr>
             </w:pPr>
-            <w:proofErr w:type="spellStart"/>
-            <w:r>
-              <w:rPr>
-                <w:sz w:val="22"/>
-                <w:szCs w:val="22"/>
-              </w:rPr>
-              <w:t>не</w:t>
-            </w:r>
-            <w:proofErr w:type="spellEnd"/>
-            <w:r>
-              <w:rPr>
-                <w:sz w:val="22"/>
-                <w:szCs w:val="22"/>
-              </w:rPr>
-              <w:t xml:space="preserve"> </w:t>
-            </w:r>
-            <w:proofErr w:type="spellStart"/>
-            <w:r>
-              <w:rPr>
-                <w:sz w:val="22"/>
-                <w:szCs w:val="22"/>
-              </w:rPr>
-              <w:t>сдан</w:t>
-            </w:r>
-            <w:proofErr w:type="spellEnd"/>
           </w:p>
         </w:tc>
         <w:tc>
@@ -7328,13 +7056,6 @@
                 <w:szCs w:val="22"/>
               </w:rPr>
             </w:pPr>
-            <w:r>
-              <w:rPr>
-                <w:sz w:val="22"/>
-                <w:szCs w:val="22"/>
-              </w:rPr>
-              <w:t>190</w:t>
-            </w:r>
           </w:p>
         </w:tc>
         <w:tc>
@@ -7359,31 +7080,6 @@
                 <w:szCs w:val="22"/>
               </w:rPr>
             </w:pPr>
-            <w:proofErr w:type="spellStart"/>
-            <w:r>
-              <w:rPr>
-                <w:sz w:val="22"/>
-                <w:szCs w:val="22"/>
-              </w:rPr>
-              <w:t>не</w:t>
-            </w:r>
-            <w:proofErr w:type="spellEnd"/>
-            <w:r>
-              <w:rPr>
-                <w:sz w:val="22"/>
-                <w:szCs w:val="22"/>
-              </w:rPr>
-              <w:t xml:space="preserve"> </w:t>
-            </w:r>
-            <w:proofErr w:type="spellStart"/>
-            <w:r>
-              <w:rPr>
-                <w:sz w:val="22"/>
-                <w:szCs w:val="22"/>
-              </w:rPr>
-              <w:t>сдан</w:t>
-            </w:r>
-            <w:proofErr w:type="spellEnd"/>
           </w:p>
         </w:tc>
         <w:tc>
